--- a/Vignettes/ClimateHCRs/HCR_demo.docx
+++ b/Vignettes/ClimateHCRs/HCR_demo.docx
@@ -38,6 +38,1255 @@
         <w:t xml:space="preserve">1/31/2023</w:t>
       </w:r>
     </w:p>
+    <w:p>
+      <w:pPr>
+        <w:pStyle w:val="SourceCode"/>
+      </w:pPr>
+      <w:r>
+        <w:rPr>
+          <w:rStyle w:val="VerbatimChar"/>
+        </w:rPr>
+        <w:t xml:space="preserve">## Loading required package: usethis</w:t>
+      </w:r>
+    </w:p>
+    <w:p>
+      <w:pPr>
+        <w:pStyle w:val="SourceCode"/>
+      </w:pPr>
+      <w:r>
+        <w:rPr>
+          <w:rStyle w:val="VerbatimChar"/>
+        </w:rPr>
+        <w:t xml:space="preserve">## </w:t>
+      </w:r>
+      <w:r>
+        <w:br/>
+      </w:r>
+      <w:r>
+        <w:rPr>
+          <w:rStyle w:val="VerbatimChar"/>
+        </w:rPr>
+        <w:t xml:space="preserve">## Attaching package: 'dplyr'</w:t>
+      </w:r>
+    </w:p>
+    <w:p>
+      <w:pPr>
+        <w:pStyle w:val="SourceCode"/>
+      </w:pPr>
+      <w:r>
+        <w:rPr>
+          <w:rStyle w:val="VerbatimChar"/>
+        </w:rPr>
+        <w:t xml:space="preserve">## The following object is masked from 'package:reshape':</w:t>
+      </w:r>
+      <w:r>
+        <w:br/>
+      </w:r>
+      <w:r>
+        <w:rPr>
+          <w:rStyle w:val="VerbatimChar"/>
+        </w:rPr>
+        <w:t xml:space="preserve">## </w:t>
+      </w:r>
+      <w:r>
+        <w:br/>
+      </w:r>
+      <w:r>
+        <w:rPr>
+          <w:rStyle w:val="VerbatimChar"/>
+        </w:rPr>
+        <w:t xml:space="preserve">##     rename</w:t>
+      </w:r>
+    </w:p>
+    <w:p>
+      <w:pPr>
+        <w:pStyle w:val="SourceCode"/>
+      </w:pPr>
+      <w:r>
+        <w:rPr>
+          <w:rStyle w:val="VerbatimChar"/>
+        </w:rPr>
+        <w:t xml:space="preserve">## The following objects are masked from 'package:stats':</w:t>
+      </w:r>
+      <w:r>
+        <w:br/>
+      </w:r>
+      <w:r>
+        <w:rPr>
+          <w:rStyle w:val="VerbatimChar"/>
+        </w:rPr>
+        <w:t xml:space="preserve">## </w:t>
+      </w:r>
+      <w:r>
+        <w:br/>
+      </w:r>
+      <w:r>
+        <w:rPr>
+          <w:rStyle w:val="VerbatimChar"/>
+        </w:rPr>
+        <w:t xml:space="preserve">##     filter, lag</w:t>
+      </w:r>
+    </w:p>
+    <w:p>
+      <w:pPr>
+        <w:pStyle w:val="SourceCode"/>
+      </w:pPr>
+      <w:r>
+        <w:rPr>
+          <w:rStyle w:val="VerbatimChar"/>
+        </w:rPr>
+        <w:t xml:space="preserve">## The following objects are masked from 'package:base':</w:t>
+      </w:r>
+      <w:r>
+        <w:br/>
+      </w:r>
+      <w:r>
+        <w:rPr>
+          <w:rStyle w:val="VerbatimChar"/>
+        </w:rPr>
+        <w:t xml:space="preserve">## </w:t>
+      </w:r>
+      <w:r>
+        <w:br/>
+      </w:r>
+      <w:r>
+        <w:rPr>
+          <w:rStyle w:val="VerbatimChar"/>
+        </w:rPr>
+        <w:t xml:space="preserve">##     intersect, setdiff, setequal, union</w:t>
+      </w:r>
+    </w:p>
+    <w:p>
+      <w:pPr>
+        <w:pStyle w:val="SourceCode"/>
+      </w:pPr>
+      <w:r>
+        <w:rPr>
+          <w:rStyle w:val="VerbatimChar"/>
+        </w:rPr>
+        <w:t xml:space="preserve">## </w:t>
+      </w:r>
+      <w:r>
+        <w:br/>
+      </w:r>
+      <w:r>
+        <w:rPr>
+          <w:rStyle w:val="VerbatimChar"/>
+        </w:rPr>
+        <w:t xml:space="preserve">## Attaching package: 'purrr'</w:t>
+      </w:r>
+    </w:p>
+    <w:p>
+      <w:pPr>
+        <w:pStyle w:val="SourceCode"/>
+      </w:pPr>
+      <w:r>
+        <w:rPr>
+          <w:rStyle w:val="VerbatimChar"/>
+        </w:rPr>
+        <w:t xml:space="preserve">## The following object is masked from 'package:magrittr':</w:t>
+      </w:r>
+      <w:r>
+        <w:br/>
+      </w:r>
+      <w:r>
+        <w:rPr>
+          <w:rStyle w:val="VerbatimChar"/>
+        </w:rPr>
+        <w:t xml:space="preserve">## </w:t>
+      </w:r>
+      <w:r>
+        <w:br/>
+      </w:r>
+      <w:r>
+        <w:rPr>
+          <w:rStyle w:val="VerbatimChar"/>
+        </w:rPr>
+        <w:t xml:space="preserve">##     set_names</w:t>
+      </w:r>
+    </w:p>
+    <w:p>
+      <w:pPr>
+        <w:pStyle w:val="SourceCode"/>
+      </w:pPr>
+      <w:r>
+        <w:rPr>
+          <w:rStyle w:val="VerbatimChar"/>
+        </w:rPr>
+        <w:t xml:space="preserve">## ── Attaching core tidyverse packages ──────────────────────── tidyverse 2.0.0 ──</w:t>
+      </w:r>
+      <w:r>
+        <w:br/>
+      </w:r>
+      <w:r>
+        <w:rPr>
+          <w:rStyle w:val="VerbatimChar"/>
+        </w:rPr>
+        <w:t xml:space="preserve">## ✔ forcats   1.0.0     ✔ stringr   1.5.1</w:t>
+      </w:r>
+      <w:r>
+        <w:br/>
+      </w:r>
+      <w:r>
+        <w:rPr>
+          <w:rStyle w:val="VerbatimChar"/>
+        </w:rPr>
+        <w:t xml:space="preserve">## ✔ ggplot2   3.5.1     ✔ tibble    3.2.1</w:t>
+      </w:r>
+      <w:r>
+        <w:br/>
+      </w:r>
+      <w:r>
+        <w:rPr>
+          <w:rStyle w:val="VerbatimChar"/>
+        </w:rPr>
+        <w:t xml:space="preserve">## ✔ lubridate 1.9.3     ✔ tidyr     1.3.1</w:t>
+      </w:r>
+      <w:r>
+        <w:br/>
+      </w:r>
+      <w:r>
+        <w:rPr>
+          <w:rStyle w:val="VerbatimChar"/>
+        </w:rPr>
+        <w:t xml:space="preserve">## ✔ readr     2.1.5     </w:t>
+      </w:r>
+      <w:r>
+        <w:br/>
+      </w:r>
+      <w:r>
+        <w:rPr>
+          <w:rStyle w:val="VerbatimChar"/>
+        </w:rPr>
+        <w:t xml:space="preserve">## ── Conflicts ────────────────────────────────────────── tidyverse_conflicts() ──</w:t>
+      </w:r>
+      <w:r>
+        <w:br/>
+      </w:r>
+      <w:r>
+        <w:rPr>
+          <w:rStyle w:val="VerbatimChar"/>
+        </w:rPr>
+        <w:t xml:space="preserve">## ✖ tidyr::expand()    masks reshape::expand()</w:t>
+      </w:r>
+      <w:r>
+        <w:br/>
+      </w:r>
+      <w:r>
+        <w:rPr>
+          <w:rStyle w:val="VerbatimChar"/>
+        </w:rPr>
+        <w:t xml:space="preserve">## ✖ tidyr::extract()   masks magrittr::extract()</w:t>
+      </w:r>
+      <w:r>
+        <w:br/>
+      </w:r>
+      <w:r>
+        <w:rPr>
+          <w:rStyle w:val="VerbatimChar"/>
+        </w:rPr>
+        <w:t xml:space="preserve">## ✖ dplyr::filter()    masks stats::filter()</w:t>
+      </w:r>
+      <w:r>
+        <w:br/>
+      </w:r>
+      <w:r>
+        <w:rPr>
+          <w:rStyle w:val="VerbatimChar"/>
+        </w:rPr>
+        <w:t xml:space="preserve">## ✖ dplyr::lag()       masks stats::lag()</w:t>
+      </w:r>
+      <w:r>
+        <w:br/>
+      </w:r>
+      <w:r>
+        <w:rPr>
+          <w:rStyle w:val="VerbatimChar"/>
+        </w:rPr>
+        <w:t xml:space="preserve">## ✖ dplyr::rename()    masks reshape::rename()</w:t>
+      </w:r>
+      <w:r>
+        <w:br/>
+      </w:r>
+      <w:r>
+        <w:rPr>
+          <w:rStyle w:val="VerbatimChar"/>
+        </w:rPr>
+        <w:t xml:space="preserve">## ✖ purrr::set_names() masks magrittr::set_names()</w:t>
+      </w:r>
+      <w:r>
+        <w:br/>
+      </w:r>
+      <w:r>
+        <w:rPr>
+          <w:rStyle w:val="VerbatimChar"/>
+        </w:rPr>
+        <w:t xml:space="preserve">## ✖ lubridate::stamp() masks reshape::stamp()</w:t>
+      </w:r>
+      <w:r>
+        <w:br/>
+      </w:r>
+      <w:r>
+        <w:rPr>
+          <w:rStyle w:val="VerbatimChar"/>
+        </w:rPr>
+        <w:t xml:space="preserve">## ℹ Use the conflicted package (&lt;http://conflicted.r-lib.org/&gt;) to force all conflicts to become errors</w:t>
+      </w:r>
+      <w:r>
+        <w:br/>
+      </w:r>
+      <w:r>
+        <w:rPr>
+          <w:rStyle w:val="VerbatimChar"/>
+        </w:rPr>
+        <w:t xml:space="preserve">## </w:t>
+      </w:r>
+      <w:r>
+        <w:br/>
+      </w:r>
+      <w:r>
+        <w:rPr>
+          <w:rStyle w:val="VerbatimChar"/>
+        </w:rPr>
+        <w:t xml:space="preserve">## Attaching package: 'jsonlite'</w:t>
+      </w:r>
+      <w:r>
+        <w:br/>
+      </w:r>
+      <w:r>
+        <w:rPr>
+          <w:rStyle w:val="VerbatimChar"/>
+        </w:rPr>
+        <w:t xml:space="preserve">## </w:t>
+      </w:r>
+      <w:r>
+        <w:br/>
+      </w:r>
+      <w:r>
+        <w:rPr>
+          <w:rStyle w:val="VerbatimChar"/>
+        </w:rPr>
+        <w:t xml:space="preserve">## </w:t>
+      </w:r>
+      <w:r>
+        <w:br/>
+      </w:r>
+      <w:r>
+        <w:rPr>
+          <w:rStyle w:val="VerbatimChar"/>
+        </w:rPr>
+        <w:t xml:space="preserve">## The following object is masked from 'package:shiny':</w:t>
+      </w:r>
+      <w:r>
+        <w:br/>
+      </w:r>
+      <w:r>
+        <w:rPr>
+          <w:rStyle w:val="VerbatimChar"/>
+        </w:rPr>
+        <w:t xml:space="preserve">## </w:t>
+      </w:r>
+      <w:r>
+        <w:br/>
+      </w:r>
+      <w:r>
+        <w:rPr>
+          <w:rStyle w:val="VerbatimChar"/>
+        </w:rPr>
+        <w:t xml:space="preserve">##     validate</w:t>
+      </w:r>
+      <w:r>
+        <w:br/>
+      </w:r>
+      <w:r>
+        <w:rPr>
+          <w:rStyle w:val="VerbatimChar"/>
+        </w:rPr>
+        <w:t xml:space="preserve">## </w:t>
+      </w:r>
+      <w:r>
+        <w:br/>
+      </w:r>
+      <w:r>
+        <w:rPr>
+          <w:rStyle w:val="VerbatimChar"/>
+        </w:rPr>
+        <w:t xml:space="preserve">## </w:t>
+      </w:r>
+      <w:r>
+        <w:br/>
+      </w:r>
+      <w:r>
+        <w:rPr>
+          <w:rStyle w:val="VerbatimChar"/>
+        </w:rPr>
+        <w:t xml:space="preserve">## The following object is masked from 'package:purrr':</w:t>
+      </w:r>
+      <w:r>
+        <w:br/>
+      </w:r>
+      <w:r>
+        <w:rPr>
+          <w:rStyle w:val="VerbatimChar"/>
+        </w:rPr>
+        <w:t xml:space="preserve">## </w:t>
+      </w:r>
+      <w:r>
+        <w:br/>
+      </w:r>
+      <w:r>
+        <w:rPr>
+          <w:rStyle w:val="VerbatimChar"/>
+        </w:rPr>
+        <w:t xml:space="preserve">##     flatten</w:t>
+      </w:r>
+      <w:r>
+        <w:br/>
+      </w:r>
+      <w:r>
+        <w:rPr>
+          <w:rStyle w:val="VerbatimChar"/>
+        </w:rPr>
+        <w:t xml:space="preserve">## </w:t>
+      </w:r>
+      <w:r>
+        <w:br/>
+      </w:r>
+      <w:r>
+        <w:rPr>
+          <w:rStyle w:val="VerbatimChar"/>
+        </w:rPr>
+        <w:t xml:space="preserve">## </w:t>
+      </w:r>
+      <w:r>
+        <w:br/>
+      </w:r>
+      <w:r>
+        <w:rPr>
+          <w:rStyle w:val="VerbatimChar"/>
+        </w:rPr>
+        <w:t xml:space="preserve">## </w:t>
+      </w:r>
+      <w:r>
+        <w:br/>
+      </w:r>
+      <w:r>
+        <w:rPr>
+          <w:rStyle w:val="VerbatimChar"/>
+        </w:rPr>
+        <w:t xml:space="preserve">## Attaching package: 'kableExtra'</w:t>
+      </w:r>
+      <w:r>
+        <w:br/>
+      </w:r>
+      <w:r>
+        <w:rPr>
+          <w:rStyle w:val="VerbatimChar"/>
+        </w:rPr>
+        <w:t xml:space="preserve">## </w:t>
+      </w:r>
+      <w:r>
+        <w:br/>
+      </w:r>
+      <w:r>
+        <w:rPr>
+          <w:rStyle w:val="VerbatimChar"/>
+        </w:rPr>
+        <w:t xml:space="preserve">## </w:t>
+      </w:r>
+      <w:r>
+        <w:br/>
+      </w:r>
+      <w:r>
+        <w:rPr>
+          <w:rStyle w:val="VerbatimChar"/>
+        </w:rPr>
+        <w:t xml:space="preserve">## The following object is masked from 'package:dplyr':</w:t>
+      </w:r>
+      <w:r>
+        <w:br/>
+      </w:r>
+      <w:r>
+        <w:rPr>
+          <w:rStyle w:val="VerbatimChar"/>
+        </w:rPr>
+        <w:t xml:space="preserve">## </w:t>
+      </w:r>
+      <w:r>
+        <w:br/>
+      </w:r>
+      <w:r>
+        <w:rPr>
+          <w:rStyle w:val="VerbatimChar"/>
+        </w:rPr>
+        <w:t xml:space="preserve">##     group_rows</w:t>
+      </w:r>
+      <w:r>
+        <w:br/>
+      </w:r>
+      <w:r>
+        <w:rPr>
+          <w:rStyle w:val="VerbatimChar"/>
+        </w:rPr>
+        <w:t xml:space="preserve">## </w:t>
+      </w:r>
+      <w:r>
+        <w:br/>
+      </w:r>
+      <w:r>
+        <w:rPr>
+          <w:rStyle w:val="VerbatimChar"/>
+        </w:rPr>
+        <w:t xml:space="preserve">## </w:t>
+      </w:r>
+      <w:r>
+        <w:br/>
+      </w:r>
+      <w:r>
+        <w:rPr>
+          <w:rStyle w:val="VerbatimChar"/>
+        </w:rPr>
+        <w:t xml:space="preserve">## Loading required package: nlme</w:t>
+      </w:r>
+      <w:r>
+        <w:br/>
+      </w:r>
+      <w:r>
+        <w:rPr>
+          <w:rStyle w:val="VerbatimChar"/>
+        </w:rPr>
+        <w:t xml:space="preserve">## </w:t>
+      </w:r>
+      <w:r>
+        <w:br/>
+      </w:r>
+      <w:r>
+        <w:rPr>
+          <w:rStyle w:val="VerbatimChar"/>
+        </w:rPr>
+        <w:t xml:space="preserve">## </w:t>
+      </w:r>
+      <w:r>
+        <w:br/>
+      </w:r>
+      <w:r>
+        <w:rPr>
+          <w:rStyle w:val="VerbatimChar"/>
+        </w:rPr>
+        <w:t xml:space="preserve">## Attaching package: 'nlme'</w:t>
+      </w:r>
+      <w:r>
+        <w:br/>
+      </w:r>
+      <w:r>
+        <w:rPr>
+          <w:rStyle w:val="VerbatimChar"/>
+        </w:rPr>
+        <w:t xml:space="preserve">## </w:t>
+      </w:r>
+      <w:r>
+        <w:br/>
+      </w:r>
+      <w:r>
+        <w:rPr>
+          <w:rStyle w:val="VerbatimChar"/>
+        </w:rPr>
+        <w:t xml:space="preserve">## </w:t>
+      </w:r>
+      <w:r>
+        <w:br/>
+      </w:r>
+      <w:r>
+        <w:rPr>
+          <w:rStyle w:val="VerbatimChar"/>
+        </w:rPr>
+        <w:t xml:space="preserve">## The following object is masked from 'package:dplyr':</w:t>
+      </w:r>
+      <w:r>
+        <w:br/>
+      </w:r>
+      <w:r>
+        <w:rPr>
+          <w:rStyle w:val="VerbatimChar"/>
+        </w:rPr>
+        <w:t xml:space="preserve">## </w:t>
+      </w:r>
+      <w:r>
+        <w:br/>
+      </w:r>
+      <w:r>
+        <w:rPr>
+          <w:rStyle w:val="VerbatimChar"/>
+        </w:rPr>
+        <w:t xml:space="preserve">##     collapse</w:t>
+      </w:r>
+      <w:r>
+        <w:br/>
+      </w:r>
+      <w:r>
+        <w:rPr>
+          <w:rStyle w:val="VerbatimChar"/>
+        </w:rPr>
+        <w:t xml:space="preserve">## </w:t>
+      </w:r>
+      <w:r>
+        <w:br/>
+      </w:r>
+      <w:r>
+        <w:rPr>
+          <w:rStyle w:val="VerbatimChar"/>
+        </w:rPr>
+        <w:t xml:space="preserve">## </w:t>
+      </w:r>
+      <w:r>
+        <w:br/>
+      </w:r>
+      <w:r>
+        <w:rPr>
+          <w:rStyle w:val="VerbatimChar"/>
+        </w:rPr>
+        <w:t xml:space="preserve">## This is mgcv 1.9-1. For overview type 'help("mgcv-package")'.</w:t>
+      </w:r>
+      <w:r>
+        <w:br/>
+      </w:r>
+      <w:r>
+        <w:rPr>
+          <w:rStyle w:val="VerbatimChar"/>
+        </w:rPr>
+        <w:t xml:space="preserve">## </w:t>
+      </w:r>
+      <w:r>
+        <w:br/>
+      </w:r>
+      <w:r>
+        <w:rPr>
+          <w:rStyle w:val="VerbatimChar"/>
+        </w:rPr>
+        <w:t xml:space="preserve">## </w:t>
+      </w:r>
+      <w:r>
+        <w:br/>
+      </w:r>
+      <w:r>
+        <w:rPr>
+          <w:rStyle w:val="VerbatimChar"/>
+        </w:rPr>
+        <w:t xml:space="preserve">## Attaching package: 'cowplot'</w:t>
+      </w:r>
+      <w:r>
+        <w:br/>
+      </w:r>
+      <w:r>
+        <w:rPr>
+          <w:rStyle w:val="VerbatimChar"/>
+        </w:rPr>
+        <w:t xml:space="preserve">## </w:t>
+      </w:r>
+      <w:r>
+        <w:br/>
+      </w:r>
+      <w:r>
+        <w:rPr>
+          <w:rStyle w:val="VerbatimChar"/>
+        </w:rPr>
+        <w:t xml:space="preserve">## </w:t>
+      </w:r>
+      <w:r>
+        <w:br/>
+      </w:r>
+      <w:r>
+        <w:rPr>
+          <w:rStyle w:val="VerbatimChar"/>
+        </w:rPr>
+        <w:t xml:space="preserve">## The following object is masked from 'package:lubridate':</w:t>
+      </w:r>
+      <w:r>
+        <w:br/>
+      </w:r>
+      <w:r>
+        <w:rPr>
+          <w:rStyle w:val="VerbatimChar"/>
+        </w:rPr>
+        <w:t xml:space="preserve">## </w:t>
+      </w:r>
+      <w:r>
+        <w:br/>
+      </w:r>
+      <w:r>
+        <w:rPr>
+          <w:rStyle w:val="VerbatimChar"/>
+        </w:rPr>
+        <w:t xml:space="preserve">##     stamp</w:t>
+      </w:r>
+      <w:r>
+        <w:br/>
+      </w:r>
+      <w:r>
+        <w:rPr>
+          <w:rStyle w:val="VerbatimChar"/>
+        </w:rPr>
+        <w:t xml:space="preserve">## </w:t>
+      </w:r>
+      <w:r>
+        <w:br/>
+      </w:r>
+      <w:r>
+        <w:rPr>
+          <w:rStyle w:val="VerbatimChar"/>
+        </w:rPr>
+        <w:t xml:space="preserve">## </w:t>
+      </w:r>
+      <w:r>
+        <w:br/>
+      </w:r>
+      <w:r>
+        <w:rPr>
+          <w:rStyle w:val="VerbatimChar"/>
+        </w:rPr>
+        <w:t xml:space="preserve">## The following object is masked from 'package:reshape':</w:t>
+      </w:r>
+      <w:r>
+        <w:br/>
+      </w:r>
+      <w:r>
+        <w:rPr>
+          <w:rStyle w:val="VerbatimChar"/>
+        </w:rPr>
+        <w:t xml:space="preserve">## </w:t>
+      </w:r>
+      <w:r>
+        <w:br/>
+      </w:r>
+      <w:r>
+        <w:rPr>
+          <w:rStyle w:val="VerbatimChar"/>
+        </w:rPr>
+        <w:t xml:space="preserve">##     stamp</w:t>
+      </w:r>
+      <w:r>
+        <w:br/>
+      </w:r>
+      <w:r>
+        <w:rPr>
+          <w:rStyle w:val="VerbatimChar"/>
+        </w:rPr>
+        <w:t xml:space="preserve">## </w:t>
+      </w:r>
+      <w:r>
+        <w:br/>
+      </w:r>
+      <w:r>
+        <w:rPr>
+          <w:rStyle w:val="VerbatimChar"/>
+        </w:rPr>
+        <w:t xml:space="preserve">## </w:t>
+      </w:r>
+      <w:r>
+        <w:br/>
+      </w:r>
+      <w:r>
+        <w:rPr>
+          <w:rStyle w:val="VerbatimChar"/>
+        </w:rPr>
+        <w:t xml:space="preserve">## </w:t>
+      </w:r>
+      <w:r>
+        <w:br/>
+      </w:r>
+      <w:r>
+        <w:rPr>
+          <w:rStyle w:val="VerbatimChar"/>
+        </w:rPr>
+        <w:t xml:space="preserve">## Attaching package: 'scales'</w:t>
+      </w:r>
+      <w:r>
+        <w:br/>
+      </w:r>
+      <w:r>
+        <w:rPr>
+          <w:rStyle w:val="VerbatimChar"/>
+        </w:rPr>
+        <w:t xml:space="preserve">## </w:t>
+      </w:r>
+      <w:r>
+        <w:br/>
+      </w:r>
+      <w:r>
+        <w:rPr>
+          <w:rStyle w:val="VerbatimChar"/>
+        </w:rPr>
+        <w:t xml:space="preserve">## </w:t>
+      </w:r>
+      <w:r>
+        <w:br/>
+      </w:r>
+      <w:r>
+        <w:rPr>
+          <w:rStyle w:val="VerbatimChar"/>
+        </w:rPr>
+        <w:t xml:space="preserve">## The following object is masked from 'package:readr':</w:t>
+      </w:r>
+      <w:r>
+        <w:br/>
+      </w:r>
+      <w:r>
+        <w:rPr>
+          <w:rStyle w:val="VerbatimChar"/>
+        </w:rPr>
+        <w:t xml:space="preserve">## </w:t>
+      </w:r>
+      <w:r>
+        <w:br/>
+      </w:r>
+      <w:r>
+        <w:rPr>
+          <w:rStyle w:val="VerbatimChar"/>
+        </w:rPr>
+        <w:t xml:space="preserve">##     col_factor</w:t>
+      </w:r>
+      <w:r>
+        <w:br/>
+      </w:r>
+      <w:r>
+        <w:rPr>
+          <w:rStyle w:val="VerbatimChar"/>
+        </w:rPr>
+        <w:t xml:space="preserve">## </w:t>
+      </w:r>
+      <w:r>
+        <w:br/>
+      </w:r>
+      <w:r>
+        <w:rPr>
+          <w:rStyle w:val="VerbatimChar"/>
+        </w:rPr>
+        <w:t xml:space="preserve">## </w:t>
+      </w:r>
+      <w:r>
+        <w:br/>
+      </w:r>
+      <w:r>
+        <w:rPr>
+          <w:rStyle w:val="VerbatimChar"/>
+        </w:rPr>
+        <w:t xml:space="preserve">## The following object is masked from 'package:purrr':</w:t>
+      </w:r>
+      <w:r>
+        <w:br/>
+      </w:r>
+      <w:r>
+        <w:rPr>
+          <w:rStyle w:val="VerbatimChar"/>
+        </w:rPr>
+        <w:t xml:space="preserve">## </w:t>
+      </w:r>
+      <w:r>
+        <w:br/>
+      </w:r>
+      <w:r>
+        <w:rPr>
+          <w:rStyle w:val="VerbatimChar"/>
+        </w:rPr>
+        <w:t xml:space="preserve">##     discard</w:t>
+      </w:r>
+      <w:r>
+        <w:br/>
+      </w:r>
+      <w:r>
+        <w:rPr>
+          <w:rStyle w:val="VerbatimChar"/>
+        </w:rPr>
+        <w:t xml:space="preserve">## </w:t>
+      </w:r>
+      <w:r>
+        <w:br/>
+      </w:r>
+      <w:r>
+        <w:rPr>
+          <w:rStyle w:val="VerbatimChar"/>
+        </w:rPr>
+        <w:t xml:space="preserve">## </w:t>
+      </w:r>
+      <w:r>
+        <w:br/>
+      </w:r>
+      <w:r>
+        <w:rPr>
+          <w:rStyle w:val="VerbatimChar"/>
+        </w:rPr>
+        <w:t xml:space="preserve">## </w:t>
+      </w:r>
+      <w:r>
+        <w:br/>
+      </w:r>
+      <w:r>
+        <w:rPr>
+          <w:rStyle w:val="VerbatimChar"/>
+        </w:rPr>
+        <w:t xml:space="preserve">## Attaching package: 'plotly'</w:t>
+      </w:r>
+      <w:r>
+        <w:br/>
+      </w:r>
+      <w:r>
+        <w:rPr>
+          <w:rStyle w:val="VerbatimChar"/>
+        </w:rPr>
+        <w:t xml:space="preserve">## </w:t>
+      </w:r>
+      <w:r>
+        <w:br/>
+      </w:r>
+      <w:r>
+        <w:rPr>
+          <w:rStyle w:val="VerbatimChar"/>
+        </w:rPr>
+        <w:t xml:space="preserve">## </w:t>
+      </w:r>
+      <w:r>
+        <w:br/>
+      </w:r>
+      <w:r>
+        <w:rPr>
+          <w:rStyle w:val="VerbatimChar"/>
+        </w:rPr>
+        <w:t xml:space="preserve">## The following object is masked from 'package:ggplot2':</w:t>
+      </w:r>
+      <w:r>
+        <w:br/>
+      </w:r>
+      <w:r>
+        <w:rPr>
+          <w:rStyle w:val="VerbatimChar"/>
+        </w:rPr>
+        <w:t xml:space="preserve">## </w:t>
+      </w:r>
+      <w:r>
+        <w:br/>
+      </w:r>
+      <w:r>
+        <w:rPr>
+          <w:rStyle w:val="VerbatimChar"/>
+        </w:rPr>
+        <w:t xml:space="preserve">##     last_plot</w:t>
+      </w:r>
+      <w:r>
+        <w:br/>
+      </w:r>
+      <w:r>
+        <w:rPr>
+          <w:rStyle w:val="VerbatimChar"/>
+        </w:rPr>
+        <w:t xml:space="preserve">## </w:t>
+      </w:r>
+      <w:r>
+        <w:br/>
+      </w:r>
+      <w:r>
+        <w:rPr>
+          <w:rStyle w:val="VerbatimChar"/>
+        </w:rPr>
+        <w:t xml:space="preserve">## </w:t>
+      </w:r>
+      <w:r>
+        <w:br/>
+      </w:r>
+      <w:r>
+        <w:rPr>
+          <w:rStyle w:val="VerbatimChar"/>
+        </w:rPr>
+        <w:t xml:space="preserve">## The following object is masked from 'package:reshape':</w:t>
+      </w:r>
+      <w:r>
+        <w:br/>
+      </w:r>
+      <w:r>
+        <w:rPr>
+          <w:rStyle w:val="VerbatimChar"/>
+        </w:rPr>
+        <w:t xml:space="preserve">## </w:t>
+      </w:r>
+      <w:r>
+        <w:br/>
+      </w:r>
+      <w:r>
+        <w:rPr>
+          <w:rStyle w:val="VerbatimChar"/>
+        </w:rPr>
+        <w:t xml:space="preserve">##     rename</w:t>
+      </w:r>
+      <w:r>
+        <w:br/>
+      </w:r>
+      <w:r>
+        <w:rPr>
+          <w:rStyle w:val="VerbatimChar"/>
+        </w:rPr>
+        <w:t xml:space="preserve">## </w:t>
+      </w:r>
+      <w:r>
+        <w:br/>
+      </w:r>
+      <w:r>
+        <w:rPr>
+          <w:rStyle w:val="VerbatimChar"/>
+        </w:rPr>
+        <w:t xml:space="preserve">## </w:t>
+      </w:r>
+      <w:r>
+        <w:br/>
+      </w:r>
+      <w:r>
+        <w:rPr>
+          <w:rStyle w:val="VerbatimChar"/>
+        </w:rPr>
+        <w:t xml:space="preserve">## The following object is masked from 'package:httr':</w:t>
+      </w:r>
+      <w:r>
+        <w:br/>
+      </w:r>
+      <w:r>
+        <w:rPr>
+          <w:rStyle w:val="VerbatimChar"/>
+        </w:rPr>
+        <w:t xml:space="preserve">## </w:t>
+      </w:r>
+      <w:r>
+        <w:br/>
+      </w:r>
+      <w:r>
+        <w:rPr>
+          <w:rStyle w:val="VerbatimChar"/>
+        </w:rPr>
+        <w:t xml:space="preserve">##     config</w:t>
+      </w:r>
+      <w:r>
+        <w:br/>
+      </w:r>
+      <w:r>
+        <w:rPr>
+          <w:rStyle w:val="VerbatimChar"/>
+        </w:rPr>
+        <w:t xml:space="preserve">## </w:t>
+      </w:r>
+      <w:r>
+        <w:br/>
+      </w:r>
+      <w:r>
+        <w:rPr>
+          <w:rStyle w:val="VerbatimChar"/>
+        </w:rPr>
+        <w:t xml:space="preserve">## </w:t>
+      </w:r>
+      <w:r>
+        <w:br/>
+      </w:r>
+      <w:r>
+        <w:rPr>
+          <w:rStyle w:val="VerbatimChar"/>
+        </w:rPr>
+        <w:t xml:space="preserve">## The following object is masked from 'package:stats':</w:t>
+      </w:r>
+      <w:r>
+        <w:br/>
+      </w:r>
+      <w:r>
+        <w:rPr>
+          <w:rStyle w:val="VerbatimChar"/>
+        </w:rPr>
+        <w:t xml:space="preserve">## </w:t>
+      </w:r>
+      <w:r>
+        <w:br/>
+      </w:r>
+      <w:r>
+        <w:rPr>
+          <w:rStyle w:val="VerbatimChar"/>
+        </w:rPr>
+        <w:t xml:space="preserve">##     filter</w:t>
+      </w:r>
+      <w:r>
+        <w:br/>
+      </w:r>
+      <w:r>
+        <w:rPr>
+          <w:rStyle w:val="VerbatimChar"/>
+        </w:rPr>
+        <w:t xml:space="preserve">## </w:t>
+      </w:r>
+      <w:r>
+        <w:br/>
+      </w:r>
+      <w:r>
+        <w:rPr>
+          <w:rStyle w:val="VerbatimChar"/>
+        </w:rPr>
+        <w:t xml:space="preserve">## </w:t>
+      </w:r>
+      <w:r>
+        <w:br/>
+      </w:r>
+      <w:r>
+        <w:rPr>
+          <w:rStyle w:val="VerbatimChar"/>
+        </w:rPr>
+        <w:t xml:space="preserve">## The following object is masked from 'package:graphics':</w:t>
+      </w:r>
+      <w:r>
+        <w:br/>
+      </w:r>
+      <w:r>
+        <w:rPr>
+          <w:rStyle w:val="VerbatimChar"/>
+        </w:rPr>
+        <w:t xml:space="preserve">## </w:t>
+      </w:r>
+      <w:r>
+        <w:br/>
+      </w:r>
+      <w:r>
+        <w:rPr>
+          <w:rStyle w:val="VerbatimChar"/>
+        </w:rPr>
+        <w:t xml:space="preserve">##     layout</w:t>
+      </w:r>
+      <w:r>
+        <w:br/>
+      </w:r>
+      <w:r>
+        <w:rPr>
+          <w:rStyle w:val="VerbatimChar"/>
+        </w:rPr>
+        <w:t xml:space="preserve">## </w:t>
+      </w:r>
+      <w:r>
+        <w:br/>
+      </w:r>
+      <w:r>
+        <w:rPr>
+          <w:rStyle w:val="VerbatimChar"/>
+        </w:rPr>
+        <w:t xml:space="preserve">## </w:t>
+      </w:r>
+      <w:r>
+        <w:br/>
+      </w:r>
+      <w:r>
+        <w:rPr>
+          <w:rStyle w:val="VerbatimChar"/>
+        </w:rPr>
+        <w:t xml:space="preserve">## Registering fonts with R</w:t>
+      </w:r>
+      <w:r>
+        <w:br/>
+      </w:r>
+      <w:r>
+        <w:rPr>
+          <w:rStyle w:val="VerbatimChar"/>
+        </w:rPr>
+        <w:t xml:space="preserve">## </w:t>
+      </w:r>
+      <w:r>
+        <w:br/>
+      </w:r>
+      <w:r>
+        <w:rPr>
+          <w:rStyle w:val="VerbatimChar"/>
+        </w:rPr>
+        <w:t xml:space="preserve">## Using AREA as value column.  Use the value argument to cast to override this choice</w:t>
+      </w:r>
+      <w:r>
+        <w:br/>
+      </w:r>
+      <w:r>
+        <w:rPr>
+          <w:rStyle w:val="VerbatimChar"/>
+        </w:rPr>
+        <w:t xml:space="preserve">## </w:t>
+      </w:r>
+      <w:r>
+        <w:br/>
+      </w:r>
+      <w:r>
+        <w:rPr>
+          <w:rStyle w:val="VerbatimChar"/>
+        </w:rPr>
+        <w:t xml:space="preserve">## Loading required package: viridisLite</w:t>
+      </w:r>
+      <w:r>
+        <w:br/>
+      </w:r>
+      <w:r>
+        <w:rPr>
+          <w:rStyle w:val="VerbatimChar"/>
+        </w:rPr>
+        <w:t xml:space="preserve">## </w:t>
+      </w:r>
+      <w:r>
+        <w:br/>
+      </w:r>
+      <w:r>
+        <w:rPr>
+          <w:rStyle w:val="VerbatimChar"/>
+        </w:rPr>
+        <w:t xml:space="preserve">## </w:t>
+      </w:r>
+      <w:r>
+        <w:br/>
+      </w:r>
+      <w:r>
+        <w:rPr>
+          <w:rStyle w:val="VerbatimChar"/>
+        </w:rPr>
+        <w:t xml:space="preserve">## Attaching package: 'viridis'</w:t>
+      </w:r>
+      <w:r>
+        <w:br/>
+      </w:r>
+      <w:r>
+        <w:rPr>
+          <w:rStyle w:val="VerbatimChar"/>
+        </w:rPr>
+        <w:t xml:space="preserve">## </w:t>
+      </w:r>
+      <w:r>
+        <w:br/>
+      </w:r>
+      <w:r>
+        <w:rPr>
+          <w:rStyle w:val="VerbatimChar"/>
+        </w:rPr>
+        <w:t xml:space="preserve">## </w:t>
+      </w:r>
+      <w:r>
+        <w:br/>
+      </w:r>
+      <w:r>
+        <w:rPr>
+          <w:rStyle w:val="VerbatimChar"/>
+        </w:rPr>
+        <w:t xml:space="preserve">## The following object is masked from 'package:scales':</w:t>
+      </w:r>
+      <w:r>
+        <w:br/>
+      </w:r>
+      <w:r>
+        <w:rPr>
+          <w:rStyle w:val="VerbatimChar"/>
+        </w:rPr>
+        <w:t xml:space="preserve">## </w:t>
+      </w:r>
+      <w:r>
+        <w:br/>
+      </w:r>
+      <w:r>
+        <w:rPr>
+          <w:rStyle w:val="VerbatimChar"/>
+        </w:rPr>
+        <w:t xml:space="preserve">##     viridis_pal</w:t>
+      </w:r>
+    </w:p>
     <w:bookmarkStart w:id="20" w:name="overview"/>
     <w:p>
       <w:pPr>
@@ -52,7 +1301,49 @@
         <w:pStyle w:val="FirstParagraph"/>
       </w:pPr>
       <w:r>
-        <w:t xml:space="preserve">During ACLIM phase 2 (2019-2022), modelers evaluated a suite of Harvest Control Scenarios (1-5). Below is a list of those standardized harvest control rules and the equations used to derive the curves.</w:t>
+        <w:t xml:space="preserve">During ACLIM phase 2 (2019-2022), modelers evaluated a suite of Harvest Control Scenarios (1-5), in 2025 we added two addition HCRs to the set. Below is a list of those standardized harvest control rules and the equations used to derive the curves.</w:t>
+      </w:r>
+      <w:r>
+        <w:t xml:space="preserve"> </w:t>
+      </w:r>
+      <w:r>
+        <w:t xml:space="preserve">1) ABC+HCR 1: Status quo</w:t>
+      </w:r>
+      <w:r>
+        <w:t xml:space="preserve"> </w:t>
+      </w:r>
+      <w:r>
+        <w:t xml:space="preserve">2) ABC+HCR 2: Lagged recovery to estimate emergency relief financing needs</w:t>
+      </w:r>
+      <w:r>
+        <w:t xml:space="preserve"> </w:t>
+      </w:r>
+      <w:r>
+        <w:t xml:space="preserve">3) ABC+HCR 3: Long-term resilience (stronger reserve) Ftarget</w:t>
+      </w:r>
+      <w:r>
+        <w:t xml:space="preserve"> </w:t>
+      </w:r>
+      <w:r>
+        <w:t xml:space="preserve">4) ABC+HCR 4: CE informed sloping rate, e.g., MHW category alpha</w:t>
+      </w:r>
+      <w:r>
+        <w:t xml:space="preserve"> </w:t>
+      </w:r>
+      <w:r>
+        <w:t xml:space="preserve">5) ABC+HCR 5: climate sensitivity reserve (buffer shocks)</w:t>
+      </w:r>
+      <w:r>
+        <w:t xml:space="preserve"> </w:t>
+      </w:r>
+      <w:r>
+        <w:t xml:space="preserve">6) ABC+HCR 6: MHW slope + climate sensitivity reserve (buffer shocks)</w:t>
+      </w:r>
+      <w:r>
+        <w:t xml:space="preserve"> </w:t>
+      </w:r>
+      <w:r>
+        <w:t xml:space="preserve">7) ABC+HCR 6: Recruit per spawner biomass variability adjusted HCR based on analyses by Spencer et al. in prep</w:t>
       </w:r>
     </w:p>
     <w:bookmarkEnd w:id="20"/>
@@ -870,6 +2161,53 @@
           </m:m>
         </m:oMath>
       </m:oMathPara>
+    </w:p>
+    <w:p>
+      <w:pPr>
+        <w:pStyle w:val="SourceCode"/>
+      </w:pPr>
+      <w:r>
+        <w:rPr>
+          <w:rStyle w:val="VerbatimChar"/>
+        </w:rPr>
+        <w:t xml:space="preserve">## Warning: Using `size` aesthetic for lines was deprecated in ggplot2 3.4.0.</w:t>
+      </w:r>
+      <w:r>
+        <w:br/>
+      </w:r>
+      <w:r>
+        <w:rPr>
+          <w:rStyle w:val="VerbatimChar"/>
+        </w:rPr>
+        <w:t xml:space="preserve">## ℹ Please use `linewidth` instead.</w:t>
+      </w:r>
+      <w:r>
+        <w:br/>
+      </w:r>
+      <w:r>
+        <w:rPr>
+          <w:rStyle w:val="VerbatimChar"/>
+        </w:rPr>
+        <w:t xml:space="preserve">## This warning is displayed once every 8 hours.</w:t>
+      </w:r>
+      <w:r>
+        <w:br/>
+      </w:r>
+      <w:r>
+        <w:rPr>
+          <w:rStyle w:val="VerbatimChar"/>
+        </w:rPr>
+        <w:t xml:space="preserve">## Call `lifecycle::last_lifecycle_warnings()` to see where this warning was</w:t>
+      </w:r>
+      <w:r>
+        <w:br/>
+      </w:r>
+      <w:r>
+        <w:rPr>
+          <w:rStyle w:val="VerbatimChar"/>
+        </w:rPr>
+        <w:t xml:space="preserve">## generated.</w:t>
+      </w:r>
     </w:p>
     <w:p>
       <w:pPr>
@@ -3476,13 +4814,23 @@
       </w:r>
     </w:p>
     <w:bookmarkEnd w:id="43"/>
-    <w:bookmarkStart w:id="50" w:name="X1fe2ea28c924b227d7b016b18e402d9150a1431"/>
+    <w:bookmarkStart w:id="44" w:name="X1fe2ea28c924b227d7b016b18e402d9150a1431"/>
     <w:p>
       <w:pPr>
         <w:pStyle w:val="Heading1"/>
       </w:pPr>
       <w:r>
         <w:t xml:space="preserve">ABC+HCR 6: MHW slope + climate sensitivity reserve (buffer shocks)</w:t>
+      </w:r>
+    </w:p>
+    <w:bookmarkEnd w:id="44"/>
+    <w:bookmarkStart w:id="51" w:name="Xe65325add8a96a5c95d065e6ee737d088daaa67"/>
+    <w:p>
+      <w:pPr>
+        <w:pStyle w:val="Heading1"/>
+      </w:pPr>
+      <w:r>
+        <w:t xml:space="preserve">ABC+HCR 7: ABC+HCR 7: Recruit per spawner biomass variability adjusted HCR based on analyses by Spencer et al. in prep</w:t>
       </w:r>
     </w:p>
     <w:p>
@@ -3494,18 +4842,18 @@
           <wp:inline>
             <wp:extent cx="4267200" cy="2133600"/>
             <wp:effectExtent b="0" l="0" r="0" t="0"/>
-            <wp:docPr descr="ABC+HCR 6: CE slope + climate sensitivity reserve (buffer shocks)" title="" id="45" name="Picture"/>
+            <wp:docPr descr="ABC+HCR 6: CE slope + climate sensitivity reserve (buffer shocks)" title="" id="46" name="Picture"/>
             <a:graphic>
               <a:graphicData uri="http://schemas.openxmlformats.org/drawingml/2006/picture">
                 <pic:pic>
                   <pic:nvPicPr>
-                    <pic:cNvPr descr="../../Figs/HCR_figs/HCR6.png" id="46" name="Picture"/>
+                    <pic:cNvPr descr="../../Figs/HCR_figs/HCR6.png" id="47" name="Picture"/>
                     <pic:cNvPicPr>
                       <a:picLocks noChangeArrowheads="1" noChangeAspect="1"/>
                     </pic:cNvPicPr>
                   </pic:nvPicPr>
                   <pic:blipFill>
-                    <a:blip r:embed="rId44"/>
+                    <a:blip r:embed="rId45"/>
                     <a:stretch>
                       <a:fillRect/>
                     </a:stretch>
@@ -3549,18 +4897,18 @@
           <wp:inline>
             <wp:extent cx="4267200" cy="3200400"/>
             <wp:effectExtent b="0" l="0" r="0" t="0"/>
-            <wp:docPr descr="ABC+HCR 1- 6: Reserve for rainy day (climate-vulnerability informed cap effect)" title="" id="48" name="Picture"/>
+            <wp:docPr descr="ABC+HCR 1- 6: Reserve for rainy day (climate-vulnerability informed cap effect)" title="" id="49" name="Picture"/>
             <a:graphic>
               <a:graphicData uri="http://schemas.openxmlformats.org/drawingml/2006/picture">
                 <pic:pic>
                   <pic:nvPicPr>
-                    <pic:cNvPr descr="../../Figs/HCR_figs/HCR1TO6.png" id="49" name="Picture"/>
+                    <pic:cNvPr descr="../../Figs/HCR_figs/HCR1TO6.png" id="50" name="Picture"/>
                     <pic:cNvPicPr>
                       <a:picLocks noChangeArrowheads="1" noChangeAspect="1"/>
                     </pic:cNvPicPr>
                   </pic:nvPicPr>
                   <pic:blipFill>
-                    <a:blip r:embed="rId47"/>
+                    <a:blip r:embed="rId48"/>
                     <a:stretch>
                       <a:fillRect/>
                     </a:stretch>
@@ -3595,7 +4943,7 @@
         <w:t xml:space="preserve">ABC+HCR 1- 6: Reserve for rainy day (climate-vulnerability informed cap effect)</w:t>
       </w:r>
     </w:p>
-    <w:bookmarkEnd w:id="50"/>
+    <w:bookmarkEnd w:id="51"/>
     <w:sectPr/>
   </w:body>
 </w:document>
